--- a/ai_11/oleh_roman/epic_7_practice_work_oleh_roman/epic_7_practice_work_report_oleh_roman.docx
+++ b/ai_11/oleh_roman/epic_7_practice_work_oleh_roman/epic_7_practice_work_report_oleh_roman.docx
@@ -161,7 +161,7 @@
     </w:p>
     <w:p>
       <w:pPr>
-        <w:spacing w:after="200" w:line="240" w:lineRule="auto"/>
+        <w:spacing w:after="0" w:line="240" w:lineRule="auto"/>
         <w:jc w:val="center"/>
         <w:rPr>
           <w:rFonts w:ascii="Times New Roman" w:eastAsia="Times New Roman" w:hAnsi="Times New Roman" w:cs="Times New Roman"/>
@@ -176,46 +176,12 @@
           <w:b/>
           <w:bCs/>
           <w:color w:val="000000"/>
-          <w:sz w:val="40"/>
-          <w:szCs w:val="40"/>
+          <w:sz w:val="56"/>
+          <w:szCs w:val="56"/>
           <w:lang w:eastAsia="uk-UA"/>
         </w:rPr>
         <w:t>Звіт</w:t>
       </w:r>
-    </w:p>
-    <w:p>
-      <w:pPr>
-        <w:spacing w:after="200" w:line="240" w:lineRule="auto"/>
-        <w:jc w:val="center"/>
-        <w:rPr>
-          <w:rFonts w:ascii="Times New Roman" w:eastAsia="Times New Roman" w:hAnsi="Times New Roman" w:cs="Times New Roman"/>
-          <w:sz w:val="24"/>
-          <w:szCs w:val="24"/>
-          <w:lang w:eastAsia="uk-UA"/>
-        </w:rPr>
-      </w:pPr>
-      <w:r>
-        <w:rPr>
-          <w:rFonts w:ascii="Times New Roman" w:eastAsia="Times New Roman" w:hAnsi="Times New Roman" w:cs="Times New Roman"/>
-          <w:color w:val="000000"/>
-          <w:sz w:val="28"/>
-          <w:szCs w:val="28"/>
-          <w:lang w:eastAsia="uk-UA"/>
-        </w:rPr>
-        <w:t>про виконання </w:t>
-      </w:r>
-    </w:p>
-    <w:p>
-      <w:pPr>
-        <w:spacing w:after="200" w:line="240" w:lineRule="auto"/>
-        <w:jc w:val="center"/>
-        <w:rPr>
-          <w:rFonts w:ascii="Times New Roman" w:eastAsia="Times New Roman" w:hAnsi="Times New Roman" w:cs="Times New Roman"/>
-          <w:sz w:val="24"/>
-          <w:szCs w:val="24"/>
-          <w:lang w:eastAsia="uk-UA"/>
-        </w:rPr>
-      </w:pPr>
       <w:r>
         <w:rPr>
           <w:rFonts w:ascii="Times New Roman" w:eastAsia="Times New Roman" w:hAnsi="Times New Roman" w:cs="Times New Roman"/>
@@ -226,12 +192,36 @@
           <w:szCs w:val="28"/>
           <w:lang w:eastAsia="uk-UA"/>
         </w:rPr>
-        <w:t>Розрахункової роботи</w:t>
-      </w:r>
-    </w:p>
-    <w:p>
-      <w:pPr>
-        <w:spacing w:after="200" w:line="240" w:lineRule="auto"/>
+        <w:t> </w:t>
+      </w:r>
+    </w:p>
+    <w:p>
+      <w:pPr>
+        <w:spacing w:after="0" w:line="240" w:lineRule="auto"/>
+        <w:jc w:val="center"/>
+        <w:rPr>
+          <w:rFonts w:ascii="Times New Roman" w:eastAsia="Times New Roman" w:hAnsi="Times New Roman" w:cs="Times New Roman"/>
+          <w:sz w:val="24"/>
+          <w:szCs w:val="24"/>
+          <w:lang w:eastAsia="uk-UA"/>
+        </w:rPr>
+      </w:pPr>
+      <w:r>
+        <w:rPr>
+          <w:rFonts w:ascii="Times New Roman" w:eastAsia="Times New Roman" w:hAnsi="Times New Roman" w:cs="Times New Roman"/>
+          <w:b/>
+          <w:bCs/>
+          <w:color w:val="000000"/>
+          <w:sz w:val="28"/>
+          <w:szCs w:val="28"/>
+          <w:lang w:eastAsia="uk-UA"/>
+        </w:rPr>
+        <w:t>про виконання розрахунково-графічних робіт блоку № 7</w:t>
+      </w:r>
+    </w:p>
+    <w:p>
+      <w:pPr>
+        <w:spacing w:after="0" w:line="240" w:lineRule="auto"/>
         <w:jc w:val="center"/>
         <w:rPr>
           <w:rFonts w:ascii="Times New Roman" w:eastAsia="Times New Roman" w:hAnsi="Times New Roman" w:cs="Times New Roman"/>
@@ -263,6 +253,72 @@
           <w:lang w:eastAsia="uk-UA"/>
         </w:rPr>
         <w:t>«Мови та парадигми програмування»</w:t>
+      </w:r>
+    </w:p>
+    <w:p>
+      <w:pPr>
+        <w:spacing w:after="0" w:line="240" w:lineRule="auto"/>
+        <w:jc w:val="center"/>
+        <w:rPr>
+          <w:rFonts w:ascii="Times New Roman" w:eastAsia="Times New Roman" w:hAnsi="Times New Roman" w:cs="Times New Roman"/>
+          <w:sz w:val="24"/>
+          <w:szCs w:val="24"/>
+          <w:lang w:eastAsia="uk-UA"/>
+        </w:rPr>
+      </w:pPr>
+      <w:r>
+        <w:rPr>
+          <w:rFonts w:ascii="Times New Roman" w:eastAsia="Times New Roman" w:hAnsi="Times New Roman" w:cs="Times New Roman"/>
+          <w:color w:val="000000"/>
+          <w:sz w:val="28"/>
+          <w:szCs w:val="28"/>
+          <w:lang w:eastAsia="uk-UA"/>
+        </w:rPr>
+        <w:t>до:</w:t>
+      </w:r>
+    </w:p>
+    <w:p>
+      <w:pPr>
+        <w:spacing w:after="0" w:line="240" w:lineRule="auto"/>
+        <w:jc w:val="center"/>
+        <w:rPr>
+          <w:rFonts w:ascii="Times New Roman" w:eastAsia="Times New Roman" w:hAnsi="Times New Roman" w:cs="Times New Roman"/>
+          <w:sz w:val="24"/>
+          <w:szCs w:val="24"/>
+          <w:lang w:eastAsia="uk-UA"/>
+        </w:rPr>
+      </w:pPr>
+      <w:r>
+        <w:rPr>
+          <w:rFonts w:ascii="Times New Roman" w:eastAsia="Times New Roman" w:hAnsi="Times New Roman" w:cs="Times New Roman"/>
+          <w:color w:val="000000"/>
+          <w:sz w:val="28"/>
+          <w:szCs w:val="28"/>
+          <w:lang w:eastAsia="uk-UA"/>
+        </w:rPr>
+        <w:t>ВНС Розрахунково-графічних робіт № 1-4</w:t>
+      </w:r>
+    </w:p>
+    <w:p>
+      <w:pPr>
+        <w:spacing w:after="0" w:line="240" w:lineRule="auto"/>
+        <w:jc w:val="center"/>
+        <w:rPr>
+          <w:rFonts w:ascii="Times New Roman" w:eastAsia="Times New Roman" w:hAnsi="Times New Roman" w:cs="Times New Roman"/>
+          <w:sz w:val="24"/>
+          <w:szCs w:val="24"/>
+          <w:lang w:eastAsia="uk-UA"/>
+        </w:rPr>
+      </w:pPr>
+      <w:r>
+        <w:rPr>
+          <w:rFonts w:ascii="Times New Roman" w:eastAsia="Times New Roman" w:hAnsi="Times New Roman" w:cs="Times New Roman"/>
+          <w:color w:val="000000"/>
+          <w:sz w:val="28"/>
+          <w:szCs w:val="28"/>
+          <w:lang w:eastAsia="uk-UA"/>
+        </w:rPr>
+        <w:t>Практичних Робіт № 7</w:t>
       </w:r>
     </w:p>
     <w:p>
@@ -836,23 +892,7 @@
           <w:sz w:val="28"/>
           <w:szCs w:val="28"/>
         </w:rPr>
-        <w:t>Завдання 1. Розробити лінійний алгоритм для розв’язання</w:t>
-      </w:r>
-      <w:r>
-        <w:rPr>
-          <w:rFonts w:ascii="Times New Roman" w:hAnsi="Times New Roman" w:cs="Times New Roman"/>
-          <w:sz w:val="28"/>
-          <w:szCs w:val="28"/>
-        </w:rPr>
-        <w:t xml:space="preserve"> </w:t>
-      </w:r>
-      <w:r>
-        <w:rPr>
-          <w:rFonts w:ascii="Times New Roman" w:hAnsi="Times New Roman" w:cs="Times New Roman"/>
-          <w:sz w:val="28"/>
-          <w:szCs w:val="28"/>
-        </w:rPr>
-        <w:t>задачі.</w:t>
+        <w:t>Завдання 1. Розробити лінійний алгоритм для розв’язання задачі.</w:t>
       </w:r>
       <w:r>
         <w:rPr>
@@ -879,14 +919,27 @@
       <w:r>
         <w:t xml:space="preserve">Рисунок </w:t>
       </w:r>
-      <w:fldSimple w:instr=" SEQ Рисунок \* ARABIC ">
-        <w:r>
-          <w:rPr>
-            <w:noProof/>
-          </w:rPr>
-          <w:t>1</w:t>
-        </w:r>
-      </w:fldSimple>
+      <w:r>
+        <w:fldChar w:fldCharType="begin"/>
+      </w:r>
+      <w:r>
+        <w:instrText xml:space="preserve"> SEQ Рисунок \* ARABIC </w:instrText>
+      </w:r>
+      <w:r>
+        <w:fldChar w:fldCharType="separate"/>
+      </w:r>
+      <w:r>
+        <w:rPr>
+          <w:noProof/>
+        </w:rPr>
+        <w:t>1</w:t>
+      </w:r>
+      <w:r>
+        <w:rPr>
+          <w:noProof/>
+        </w:rPr>
+        <w:fldChar w:fldCharType="end"/>
+      </w:r>
       <w:r>
         <w:t xml:space="preserve"> Умова до завдання</w:t>
       </w:r>
@@ -943,14 +996,27 @@
                             <w:r>
                               <w:t xml:space="preserve">Рисунок </w:t>
                             </w:r>
-                            <w:fldSimple w:instr=" SEQ Рисунок \* ARABIC ">
-                              <w:r>
-                                <w:rPr>
-                                  <w:noProof/>
-                                </w:rPr>
-                                <w:t>2</w:t>
-                              </w:r>
-                            </w:fldSimple>
+                            <w:r>
+                              <w:fldChar w:fldCharType="begin"/>
+                            </w:r>
+                            <w:r>
+                              <w:instrText xml:space="preserve"> SEQ Рисунок \* ARABIC </w:instrText>
+                            </w:r>
+                            <w:r>
+                              <w:fldChar w:fldCharType="separate"/>
+                            </w:r>
+                            <w:r>
+                              <w:rPr>
+                                <w:noProof/>
+                              </w:rPr>
+                              <w:t>2</w:t>
+                            </w:r>
+                            <w:r>
+                              <w:rPr>
+                                <w:noProof/>
+                              </w:rPr>
+                              <w:fldChar w:fldCharType="end"/>
+                            </w:r>
                             <w:r>
                               <w:t xml:space="preserve"> Блок-схема до розв’язання</w:t>
                             </w:r>
@@ -1081,6 +1147,7 @@
       <w:r>
         <w:rPr>
           <w:rFonts w:ascii="Times New Roman" w:hAnsi="Times New Roman" w:cs="Times New Roman"/>
+          <w:noProof/>
           <w:sz w:val="28"/>
           <w:szCs w:val="28"/>
         </w:rPr>
@@ -1193,14 +1260,27 @@
                             <w:r>
                               <w:t xml:space="preserve">Рисунок </w:t>
                             </w:r>
-                            <w:fldSimple w:instr=" SEQ Рисунок \* ARABIC ">
-                              <w:r>
-                                <w:rPr>
-                                  <w:noProof/>
-                                </w:rPr>
-                                <w:t>3</w:t>
-                              </w:r>
-                            </w:fldSimple>
+                            <w:r>
+                              <w:fldChar w:fldCharType="begin"/>
+                            </w:r>
+                            <w:r>
+                              <w:instrText xml:space="preserve"> SEQ Рисунок \* ARABIC </w:instrText>
+                            </w:r>
+                            <w:r>
+                              <w:fldChar w:fldCharType="separate"/>
+                            </w:r>
+                            <w:r>
+                              <w:rPr>
+                                <w:noProof/>
+                              </w:rPr>
+                              <w:t>3</w:t>
+                            </w:r>
+                            <w:r>
+                              <w:rPr>
+                                <w:noProof/>
+                              </w:rPr>
+                              <w:fldChar w:fldCharType="end"/>
+                            </w:r>
                             <w:r>
                               <w:t xml:space="preserve"> Результат виконання</w:t>
                             </w:r>
@@ -1261,14 +1341,27 @@
       <w:r>
         <w:t xml:space="preserve">Рисунок </w:t>
       </w:r>
-      <w:fldSimple w:instr=" SEQ Рисунок \* ARABIC ">
-        <w:r>
-          <w:rPr>
-            <w:noProof/>
-          </w:rPr>
-          <w:t>4</w:t>
-        </w:r>
-      </w:fldSimple>
+      <w:r>
+        <w:fldChar w:fldCharType="begin"/>
+      </w:r>
+      <w:r>
+        <w:instrText xml:space="preserve"> SEQ Рисунок \* ARABIC </w:instrText>
+      </w:r>
+      <w:r>
+        <w:fldChar w:fldCharType="separate"/>
+      </w:r>
+      <w:r>
+        <w:rPr>
+          <w:noProof/>
+        </w:rPr>
+        <w:t>4</w:t>
+      </w:r>
+      <w:r>
+        <w:rPr>
+          <w:noProof/>
+        </w:rPr>
+        <w:fldChar w:fldCharType="end"/>
+      </w:r>
       <w:r>
         <w:t xml:space="preserve"> Код для розв’язання задачі</w:t>
       </w:r>
@@ -1284,6 +1377,7 @@
       <w:r>
         <w:rPr>
           <w:rFonts w:ascii="Times New Roman" w:hAnsi="Times New Roman" w:cs="Times New Roman"/>
+          <w:noProof/>
           <w:sz w:val="28"/>
           <w:szCs w:val="28"/>
         </w:rPr>
@@ -1346,6 +1440,7 @@
       <w:r>
         <w:rPr>
           <w:rFonts w:ascii="Times New Roman" w:hAnsi="Times New Roman" w:cs="Times New Roman"/>
+          <w:noProof/>
           <w:sz w:val="28"/>
           <w:szCs w:val="28"/>
         </w:rPr>
@@ -1465,14 +1560,27 @@
                             <w:r>
                               <w:t xml:space="preserve">Рисунок </w:t>
                             </w:r>
-                            <w:fldSimple w:instr=" SEQ Рисунок \* ARABIC ">
-                              <w:r>
-                                <w:rPr>
-                                  <w:noProof/>
-                                </w:rPr>
-                                <w:t>5</w:t>
-                              </w:r>
-                            </w:fldSimple>
+                            <w:r>
+                              <w:fldChar w:fldCharType="begin"/>
+                            </w:r>
+                            <w:r>
+                              <w:instrText xml:space="preserve"> SEQ Рисунок \* ARABIC </w:instrText>
+                            </w:r>
+                            <w:r>
+                              <w:fldChar w:fldCharType="separate"/>
+                            </w:r>
+                            <w:r>
+                              <w:rPr>
+                                <w:noProof/>
+                              </w:rPr>
+                              <w:t>5</w:t>
+                            </w:r>
+                            <w:r>
+                              <w:rPr>
+                                <w:noProof/>
+                              </w:rPr>
+                              <w:fldChar w:fldCharType="end"/>
+                            </w:r>
                             <w:r>
                               <w:t xml:space="preserve"> Умова до завдання 2</w:t>
                             </w:r>
@@ -1534,6 +1642,7 @@
       <w:r>
         <w:rPr>
           <w:rFonts w:ascii="Times New Roman" w:hAnsi="Times New Roman" w:cs="Times New Roman"/>
+          <w:noProof/>
           <w:sz w:val="28"/>
           <w:szCs w:val="28"/>
         </w:rPr>
@@ -1655,14 +1764,30 @@
       <w:r>
         <w:t xml:space="preserve">Рисунок </w:t>
       </w:r>
-      <w:fldSimple w:instr=" SEQ Рисунок \* ARABIC ">
-        <w:r>
-          <w:rPr>
-            <w:noProof/>
-          </w:rPr>
-          <w:t>6</w:t>
-        </w:r>
-      </w:fldSimple>
+      <w:r>
+        <w:fldChar w:fldCharType="begin"/>
+      </w:r>
+      <w:r>
+        <w:instrText xml:space="preserve"> SEQ Рисуно</w:instrText>
+      </w:r>
+      <w:r>
+        <w:instrText xml:space="preserve">к \* ARABIC </w:instrText>
+      </w:r>
+      <w:r>
+        <w:fldChar w:fldCharType="separate"/>
+      </w:r>
+      <w:r>
+        <w:rPr>
+          <w:noProof/>
+        </w:rPr>
+        <w:t>6</w:t>
+      </w:r>
+      <w:r>
+        <w:rPr>
+          <w:noProof/>
+        </w:rPr>
+        <w:fldChar w:fldCharType="end"/>
+      </w:r>
       <w:r>
         <w:t xml:space="preserve"> Блок-схема до завдання 2</w:t>
       </w:r>
@@ -1788,14 +1913,27 @@
                             <w:r>
                               <w:t xml:space="preserve">Рисунок </w:t>
                             </w:r>
-                            <w:fldSimple w:instr=" SEQ Рисунок \* ARABIC ">
-                              <w:r>
-                                <w:rPr>
-                                  <w:noProof/>
-                                </w:rPr>
-                                <w:t>7</w:t>
-                              </w:r>
-                            </w:fldSimple>
+                            <w:r>
+                              <w:fldChar w:fldCharType="begin"/>
+                            </w:r>
+                            <w:r>
+                              <w:instrText xml:space="preserve"> SEQ Рисунок \* ARABIC </w:instrText>
+                            </w:r>
+                            <w:r>
+                              <w:fldChar w:fldCharType="separate"/>
+                            </w:r>
+                            <w:r>
+                              <w:rPr>
+                                <w:noProof/>
+                              </w:rPr>
+                              <w:t>7</w:t>
+                            </w:r>
+                            <w:r>
+                              <w:rPr>
+                                <w:noProof/>
+                              </w:rPr>
+                              <w:fldChar w:fldCharType="end"/>
+                            </w:r>
                             <w:r>
                               <w:t xml:space="preserve"> Результат виконання коду</w:t>
                             </w:r>
@@ -1857,6 +1995,7 @@
       <w:r>
         <w:rPr>
           <w:rFonts w:ascii="Times New Roman" w:hAnsi="Times New Roman" w:cs="Times New Roman"/>
+          <w:noProof/>
           <w:sz w:val="28"/>
           <w:szCs w:val="28"/>
         </w:rPr>
@@ -1995,14 +2134,27 @@
       <w:r>
         <w:t xml:space="preserve">Рисунок </w:t>
       </w:r>
-      <w:fldSimple w:instr=" SEQ Рисунок \* ARABIC ">
-        <w:r>
-          <w:rPr>
-            <w:noProof/>
-          </w:rPr>
-          <w:t>8</w:t>
-        </w:r>
-      </w:fldSimple>
+      <w:r>
+        <w:fldChar w:fldCharType="begin"/>
+      </w:r>
+      <w:r>
+        <w:instrText xml:space="preserve"> SEQ Рисунок \* ARABIC </w:instrText>
+      </w:r>
+      <w:r>
+        <w:fldChar w:fldCharType="separate"/>
+      </w:r>
+      <w:r>
+        <w:rPr>
+          <w:noProof/>
+        </w:rPr>
+        <w:t>8</w:t>
+      </w:r>
+      <w:r>
+        <w:rPr>
+          <w:noProof/>
+        </w:rPr>
+        <w:fldChar w:fldCharType="end"/>
+      </w:r>
       <w:r>
         <w:t xml:space="preserve"> Код до завдання 2</w:t>
       </w:r>
@@ -2080,6 +2232,7 @@
       <w:r>
         <w:rPr>
           <w:rFonts w:ascii="Times New Roman" w:hAnsi="Times New Roman" w:cs="Times New Roman"/>
+          <w:noProof/>
           <w:sz w:val="28"/>
           <w:szCs w:val="28"/>
         </w:rPr>
@@ -2193,14 +2346,27 @@
                             <w:r>
                               <w:t xml:space="preserve">Рисунок </w:t>
                             </w:r>
-                            <w:fldSimple w:instr=" SEQ Рисунок \* ARABIC ">
-                              <w:r>
-                                <w:rPr>
-                                  <w:noProof/>
-                                </w:rPr>
-                                <w:t>9</w:t>
-                              </w:r>
-                            </w:fldSimple>
+                            <w:r>
+                              <w:fldChar w:fldCharType="begin"/>
+                            </w:r>
+                            <w:r>
+                              <w:instrText xml:space="preserve"> SEQ Рисунок \* ARABIC </w:instrText>
+                            </w:r>
+                            <w:r>
+                              <w:fldChar w:fldCharType="separate"/>
+                            </w:r>
+                            <w:r>
+                              <w:rPr>
+                                <w:noProof/>
+                              </w:rPr>
+                              <w:t>9</w:t>
+                            </w:r>
+                            <w:r>
+                              <w:rPr>
+                                <w:noProof/>
+                              </w:rPr>
+                              <w:fldChar w:fldCharType="end"/>
+                            </w:r>
                             <w:r>
                               <w:t xml:space="preserve"> Умова до завдання 3</w:t>
                             </w:r>
@@ -2422,14 +2588,27 @@
                             <w:r>
                               <w:t xml:space="preserve">Рисунок </w:t>
                             </w:r>
-                            <w:fldSimple w:instr=" SEQ Рисунок \* ARABIC ">
-                              <w:r>
-                                <w:rPr>
-                                  <w:noProof/>
-                                </w:rPr>
-                                <w:t>10</w:t>
-                              </w:r>
-                            </w:fldSimple>
+                            <w:r>
+                              <w:fldChar w:fldCharType="begin"/>
+                            </w:r>
+                            <w:r>
+                              <w:instrText xml:space="preserve"> SEQ Рисунок \* ARABIC </w:instrText>
+                            </w:r>
+                            <w:r>
+                              <w:fldChar w:fldCharType="separate"/>
+                            </w:r>
+                            <w:r>
+                              <w:rPr>
+                                <w:noProof/>
+                              </w:rPr>
+                              <w:t>10</w:t>
+                            </w:r>
+                            <w:r>
+                              <w:rPr>
+                                <w:noProof/>
+                              </w:rPr>
+                              <w:fldChar w:fldCharType="end"/>
+                            </w:r>
                             <w:r>
                               <w:t xml:space="preserve"> Блок-схема до завдання 3(1)</w:t>
                             </w:r>
@@ -2680,14 +2859,27 @@
                             <w:r>
                               <w:t xml:space="preserve">Рисунок </w:t>
                             </w:r>
-                            <w:fldSimple w:instr=" SEQ Рисунок \* ARABIC ">
-                              <w:r>
-                                <w:rPr>
-                                  <w:noProof/>
-                                </w:rPr>
-                                <w:t>11</w:t>
-                              </w:r>
-                            </w:fldSimple>
+                            <w:r>
+                              <w:fldChar w:fldCharType="begin"/>
+                            </w:r>
+                            <w:r>
+                              <w:instrText xml:space="preserve"> SEQ Рисунок \* ARABIC </w:instrText>
+                            </w:r>
+                            <w:r>
+                              <w:fldChar w:fldCharType="separate"/>
+                            </w:r>
+                            <w:r>
+                              <w:rPr>
+                                <w:noProof/>
+                              </w:rPr>
+                              <w:t>11</w:t>
+                            </w:r>
+                            <w:r>
+                              <w:rPr>
+                                <w:noProof/>
+                              </w:rPr>
+                              <w:fldChar w:fldCharType="end"/>
+                            </w:r>
                             <w:r>
                               <w:t xml:space="preserve"> Результати виконання завдання №3(1)</w:t>
                             </w:r>
@@ -2750,6 +2942,7 @@
       <w:r>
         <w:rPr>
           <w:rFonts w:ascii="Times New Roman" w:hAnsi="Times New Roman" w:cs="Times New Roman"/>
+          <w:noProof/>
           <w:sz w:val="28"/>
           <w:szCs w:val="28"/>
           <w:lang w:val="en-US"/>
@@ -2821,6 +3014,7 @@
       <w:r>
         <w:rPr>
           <w:rFonts w:ascii="Times New Roman" w:hAnsi="Times New Roman" w:cs="Times New Roman"/>
+          <w:noProof/>
           <w:sz w:val="28"/>
           <w:szCs w:val="28"/>
           <w:lang w:val="en-US"/>
@@ -2884,6 +3078,7 @@
       <w:r>
         <w:rPr>
           <w:rFonts w:ascii="Times New Roman" w:hAnsi="Times New Roman" w:cs="Times New Roman"/>
+          <w:noProof/>
           <w:sz w:val="28"/>
           <w:szCs w:val="28"/>
           <w:lang w:val="en-US"/>
@@ -2998,14 +3193,27 @@
                             <w:r>
                               <w:t xml:space="preserve">Рисунок </w:t>
                             </w:r>
-                            <w:fldSimple w:instr=" SEQ Рисунок \* ARABIC ">
-                              <w:r>
-                                <w:rPr>
-                                  <w:noProof/>
-                                </w:rPr>
-                                <w:t>12</w:t>
-                              </w:r>
-                            </w:fldSimple>
+                            <w:r>
+                              <w:fldChar w:fldCharType="begin"/>
+                            </w:r>
+                            <w:r>
+                              <w:instrText xml:space="preserve"> SEQ Рисунок \* ARABIC </w:instrText>
+                            </w:r>
+                            <w:r>
+                              <w:fldChar w:fldCharType="separate"/>
+                            </w:r>
+                            <w:r>
+                              <w:rPr>
+                                <w:noProof/>
+                              </w:rPr>
+                              <w:t>12</w:t>
+                            </w:r>
+                            <w:r>
+                              <w:rPr>
+                                <w:noProof/>
+                              </w:rPr>
+                              <w:fldChar w:fldCharType="end"/>
+                            </w:r>
                             <w:r>
                               <w:rPr>
                                 <w:lang w:val="en-US"/>
@@ -3126,15 +3334,7 @@
           <w:sz w:val="28"/>
           <w:szCs w:val="28"/>
         </w:rPr>
-        <w:t>Ч</w:t>
-      </w:r>
-      <w:r>
-        <w:rPr>
-          <w:rFonts w:ascii="Times New Roman" w:hAnsi="Times New Roman" w:cs="Times New Roman"/>
-          <w:sz w:val="28"/>
-          <w:szCs w:val="28"/>
-        </w:rPr>
-        <w:t>ас затрачений на виконання: 40хв.</w:t>
+        <w:t>Час затрачений на виконання: 40хв.</w:t>
       </w:r>
     </w:p>
     <w:p>
@@ -3172,6 +3372,7 @@
       <w:r>
         <w:rPr>
           <w:rFonts w:ascii="Times New Roman" w:hAnsi="Times New Roman" w:cs="Times New Roman"/>
+          <w:noProof/>
           <w:sz w:val="28"/>
           <w:szCs w:val="28"/>
         </w:rPr>
@@ -3228,14 +3429,27 @@
       <w:r>
         <w:t xml:space="preserve">Рисунок </w:t>
       </w:r>
-      <w:fldSimple w:instr=" SEQ Рисунок \* ARABIC ">
-        <w:r>
-          <w:rPr>
-            <w:noProof/>
-          </w:rPr>
-          <w:t>13</w:t>
-        </w:r>
-      </w:fldSimple>
+      <w:r>
+        <w:fldChar w:fldCharType="begin"/>
+      </w:r>
+      <w:r>
+        <w:instrText xml:space="preserve"> SEQ Рисунок \* ARABIC </w:instrText>
+      </w:r>
+      <w:r>
+        <w:fldChar w:fldCharType="separate"/>
+      </w:r>
+      <w:r>
+        <w:rPr>
+          <w:noProof/>
+        </w:rPr>
+        <w:t>13</w:t>
+      </w:r>
+      <w:r>
+        <w:rPr>
+          <w:noProof/>
+        </w:rPr>
+        <w:fldChar w:fldCharType="end"/>
+      </w:r>
       <w:r>
         <w:t xml:space="preserve"> Умова завдання</w:t>
       </w:r>
@@ -3248,14 +3462,27 @@
       <w:r>
         <w:t xml:space="preserve">Рисунок </w:t>
       </w:r>
-      <w:fldSimple w:instr=" SEQ Рисунок \* ARABIC ">
-        <w:r>
-          <w:rPr>
-            <w:noProof/>
-          </w:rPr>
-          <w:t>14</w:t>
-        </w:r>
-      </w:fldSimple>
+      <w:r>
+        <w:fldChar w:fldCharType="begin"/>
+      </w:r>
+      <w:r>
+        <w:instrText xml:space="preserve"> SEQ Рисунок \* ARABIC </w:instrText>
+      </w:r>
+      <w:r>
+        <w:fldChar w:fldCharType="separate"/>
+      </w:r>
+      <w:r>
+        <w:rPr>
+          <w:noProof/>
+        </w:rPr>
+        <w:t>14</w:t>
+      </w:r>
+      <w:r>
+        <w:rPr>
+          <w:noProof/>
+        </w:rPr>
+        <w:fldChar w:fldCharType="end"/>
+      </w:r>
       <w:r>
         <w:t xml:space="preserve"> Блок-схема до завдання</w:t>
       </w:r>
@@ -3270,6 +3497,7 @@
       <w:r>
         <w:rPr>
           <w:rFonts w:ascii="Times New Roman" w:hAnsi="Times New Roman" w:cs="Times New Roman"/>
+          <w:noProof/>
           <w:lang w:val="en-US"/>
         </w:rPr>
         <w:drawing>
@@ -3380,14 +3608,27 @@
                             <w:r>
                               <w:t xml:space="preserve">Рисунок </w:t>
                             </w:r>
-                            <w:fldSimple w:instr=" SEQ Рисунок \* ARABIC ">
-                              <w:r>
-                                <w:rPr>
-                                  <w:noProof/>
-                                </w:rPr>
-                                <w:t>15</w:t>
-                              </w:r>
-                            </w:fldSimple>
+                            <w:r>
+                              <w:fldChar w:fldCharType="begin"/>
+                            </w:r>
+                            <w:r>
+                              <w:instrText xml:space="preserve"> SEQ Рисунок \* ARABIC </w:instrText>
+                            </w:r>
+                            <w:r>
+                              <w:fldChar w:fldCharType="separate"/>
+                            </w:r>
+                            <w:r>
+                              <w:rPr>
+                                <w:noProof/>
+                              </w:rPr>
+                              <w:t>15</w:t>
+                            </w:r>
+                            <w:r>
+                              <w:rPr>
+                                <w:noProof/>
+                              </w:rPr>
+                              <w:fldChar w:fldCharType="end"/>
+                            </w:r>
                             <w:r>
                               <w:t xml:space="preserve"> Код до завдання 3(2)</w:t>
                             </w:r>
@@ -3516,14 +3757,27 @@
       <w:r>
         <w:t xml:space="preserve">Рисунок </w:t>
       </w:r>
-      <w:fldSimple w:instr=" SEQ Рисунок \* ARABIC ">
-        <w:r>
-          <w:rPr>
-            <w:noProof/>
-          </w:rPr>
-          <w:t>16</w:t>
-        </w:r>
-      </w:fldSimple>
+      <w:r>
+        <w:fldChar w:fldCharType="begin"/>
+      </w:r>
+      <w:r>
+        <w:instrText xml:space="preserve"> SEQ Рисунок \* ARABIC </w:instrText>
+      </w:r>
+      <w:r>
+        <w:fldChar w:fldCharType="separate"/>
+      </w:r>
+      <w:r>
+        <w:rPr>
+          <w:noProof/>
+        </w:rPr>
+        <w:t>16</w:t>
+      </w:r>
+      <w:r>
+        <w:rPr>
+          <w:noProof/>
+        </w:rPr>
+        <w:fldChar w:fldCharType="end"/>
+      </w:r>
       <w:r>
         <w:t xml:space="preserve"> Результат </w:t>
       </w:r>
@@ -3546,6 +3800,7 @@
       <w:r>
         <w:rPr>
           <w:rFonts w:ascii="Times New Roman" w:hAnsi="Times New Roman" w:cs="Times New Roman"/>
+          <w:noProof/>
           <w:lang w:val="en-US"/>
         </w:rPr>
         <w:drawing>
@@ -3663,14 +3918,27 @@
                             <w:r>
                               <w:t xml:space="preserve">Рисунок </w:t>
                             </w:r>
-                            <w:fldSimple w:instr=" SEQ Рисунок \* ARABIC ">
-                              <w:r>
-                                <w:rPr>
-                                  <w:noProof/>
-                                </w:rPr>
-                                <w:t>17</w:t>
-                              </w:r>
-                            </w:fldSimple>
+                            <w:r>
+                              <w:fldChar w:fldCharType="begin"/>
+                            </w:r>
+                            <w:r>
+                              <w:instrText xml:space="preserve"> SEQ Рисунок \* ARABIC </w:instrText>
+                            </w:r>
+                            <w:r>
+                              <w:fldChar w:fldCharType="separate"/>
+                            </w:r>
+                            <w:r>
+                              <w:rPr>
+                                <w:noProof/>
+                              </w:rPr>
+                              <w:t>17</w:t>
+                            </w:r>
+                            <w:r>
+                              <w:rPr>
+                                <w:noProof/>
+                              </w:rPr>
+                              <w:fldChar w:fldCharType="end"/>
+                            </w:r>
                             <w:r>
                               <w:t xml:space="preserve"> Умова до завдання 4</w:t>
                             </w:r>
@@ -3730,6 +3998,7 @@
       <w:r>
         <w:rPr>
           <w:rFonts w:ascii="Times New Roman" w:hAnsi="Times New Roman" w:cs="Times New Roman"/>
+          <w:noProof/>
         </w:rPr>
         <w:drawing>
           <wp:anchor distT="0" distB="0" distL="114300" distR="114300" simplePos="0" relativeHeight="251689984" behindDoc="0" locked="0" layoutInCell="1" allowOverlap="1" wp14:anchorId="177ACE62" wp14:editId="508D199B">
@@ -3812,14 +4081,27 @@
       <w:r>
         <w:t xml:space="preserve">Рисунок </w:t>
       </w:r>
-      <w:fldSimple w:instr=" SEQ Рисунок \* ARABIC ">
-        <w:r>
-          <w:rPr>
-            <w:noProof/>
-          </w:rPr>
-          <w:t>18</w:t>
-        </w:r>
-      </w:fldSimple>
+      <w:r>
+        <w:fldChar w:fldCharType="begin"/>
+      </w:r>
+      <w:r>
+        <w:instrText xml:space="preserve"> SEQ Рисунок \* ARABIC </w:instrText>
+      </w:r>
+      <w:r>
+        <w:fldChar w:fldCharType="separate"/>
+      </w:r>
+      <w:r>
+        <w:rPr>
+          <w:noProof/>
+        </w:rPr>
+        <w:t>18</w:t>
+      </w:r>
+      <w:r>
+        <w:rPr>
+          <w:noProof/>
+        </w:rPr>
+        <w:fldChar w:fldCharType="end"/>
+      </w:r>
       <w:r>
         <w:t xml:space="preserve"> Блок-схема до завдання 4</w:t>
       </w:r>
@@ -3894,14 +4176,27 @@
       <w:r>
         <w:t xml:space="preserve">Рисунок </w:t>
       </w:r>
-      <w:fldSimple w:instr=" SEQ Рисунок \* ARABIC ">
-        <w:r>
-          <w:rPr>
-            <w:noProof/>
-          </w:rPr>
-          <w:t>19</w:t>
-        </w:r>
-      </w:fldSimple>
+      <w:r>
+        <w:fldChar w:fldCharType="begin"/>
+      </w:r>
+      <w:r>
+        <w:instrText xml:space="preserve"> SEQ Рисунок \* ARABIC </w:instrText>
+      </w:r>
+      <w:r>
+        <w:fldChar w:fldCharType="separate"/>
+      </w:r>
+      <w:r>
+        <w:rPr>
+          <w:noProof/>
+        </w:rPr>
+        <w:t>19</w:t>
+      </w:r>
+      <w:r>
+        <w:rPr>
+          <w:noProof/>
+        </w:rPr>
+        <w:fldChar w:fldCharType="end"/>
+      </w:r>
       <w:r>
         <w:t xml:space="preserve"> Код до завдання 4</w:t>
       </w:r>
@@ -3916,6 +4211,7 @@
       <w:r>
         <w:rPr>
           <w:rFonts w:ascii="Times New Roman" w:hAnsi="Times New Roman" w:cs="Times New Roman"/>
+          <w:noProof/>
           <w:lang w:val="en-US"/>
         </w:rPr>
         <w:drawing>
@@ -3971,14 +4267,27 @@
       <w:r>
         <w:t xml:space="preserve">Рисунок </w:t>
       </w:r>
-      <w:fldSimple w:instr=" SEQ Рисунок \* ARABIC ">
-        <w:r>
-          <w:rPr>
-            <w:noProof/>
-          </w:rPr>
-          <w:t>20</w:t>
-        </w:r>
-      </w:fldSimple>
+      <w:r>
+        <w:fldChar w:fldCharType="begin"/>
+      </w:r>
+      <w:r>
+        <w:instrText xml:space="preserve"> SEQ Рисунок \* ARABIC </w:instrText>
+      </w:r>
+      <w:r>
+        <w:fldChar w:fldCharType="separate"/>
+      </w:r>
+      <w:r>
+        <w:rPr>
+          <w:noProof/>
+        </w:rPr>
+        <w:t>20</w:t>
+      </w:r>
+      <w:r>
+        <w:rPr>
+          <w:noProof/>
+        </w:rPr>
+        <w:fldChar w:fldCharType="end"/>
+      </w:r>
       <w:r>
         <w:t xml:space="preserve"> Результат виконання коду до завдання 4</w:t>
       </w:r>
@@ -3992,6 +4301,7 @@
       <w:r>
         <w:rPr>
           <w:rFonts w:ascii="Times New Roman" w:hAnsi="Times New Roman" w:cs="Times New Roman"/>
+          <w:noProof/>
           <w:lang w:val="en-US"/>
         </w:rPr>
         <w:drawing>
@@ -4065,25 +4375,7 @@
           <w:sz w:val="32"/>
           <w:szCs w:val="32"/>
         </w:rPr>
-        <w:t>У ході виконання розрахункової роботи були розглянуті та вивчені основні аспекти алгоритмізації та програмування. В рамках завдань були реалізовані алгоритми сортування, рекурсивні алгоритми, структури даних та алгоритми пошуку. Процес вивчення та практичної реалізації цих аспектів сприяв поглибленню розуміння базових принципів програмування.</w:t>
-      </w:r>
-      <w:r>
-        <w:rPr>
-          <w:rFonts w:ascii="Times New Roman" w:hAnsi="Times New Roman" w:cs="Times New Roman"/>
-          <w:color w:val="374151"/>
-          <w:sz w:val="32"/>
-          <w:szCs w:val="32"/>
-        </w:rPr>
-        <w:t xml:space="preserve"> </w:t>
-      </w:r>
-      <w:r>
-        <w:rPr>
-          <w:rFonts w:ascii="Times New Roman" w:hAnsi="Times New Roman" w:cs="Times New Roman"/>
-          <w:color w:val="374151"/>
-          <w:sz w:val="32"/>
-          <w:szCs w:val="32"/>
-        </w:rPr>
-        <w:t>У цілому, розрахункова робота допомогла у розширенні знань та вдосконаленні навичок у галузі алгоритмізації та програмування.</w:t>
+        <w:t>У ході виконання розрахункової роботи були розглянуті та вивчені основні аспекти алгоритмізації та програмування. В рамках завдань були реалізовані алгоритми сортування, рекурсивні алгоритми, структури даних та алгоритми пошуку. Процес вивчення та практичної реалізації цих аспектів сприяв поглибленню розуміння базових принципів програмування. У цілому, розрахункова робота допомогла у розширенні знань та вдосконаленні навичок у галузі алгоритмізації та програмування.</w:t>
       </w:r>
     </w:p>
     <w:sectPr>
